--- a/laboratory/lab11/report11/report11.docx
+++ b/laboratory/lab11/report11/report11.docx
@@ -1028,7 +1028,7 @@
         <w:pStyle w:val="BodyText"/>
       </w:pPr>
       <w:r>
-        <w:t xml:space="preserve">Написал командный файл − аналог команды ls (без использования самой этой команды и команды dir). Он должен выдавать информациюо нужном каталоге и выводить информацию о возможностях доступа к файлам этого каталога (рис. -fig. 13).</w:t>
+        <w:t xml:space="preserve">Написал командный файл − аналог команды ls (без использования самой этой команды и команды dir). Он должен выдавать информацию о нужном каталоге и выводить информацию о возможностях доступа к файлам этого каталога (рис. -fig. 13).</w:t>
       </w:r>
     </w:p>
     <w:p>
